--- a/Resumen ED3.docx
+++ b/Resumen ED3.docx
@@ -959,13 +959,7 @@
         <w:rPr>
           <w:color w:val="45B0E1" w:themeColor="accent1" w:themeTint="99"/>
         </w:rPr>
-        <w:t xml:space="preserve">( </w:t>
-      </w:r>
-      <w:r>
-        <w:rPr>
-          <w:color w:val="45B0E1" w:themeColor="accent1" w:themeTint="99"/>
-        </w:rPr>
-        <w:t>uint</w:t>
+        <w:t>( uint</w:t>
       </w:r>
       <w:proofErr w:type="gramEnd"/>
       <w:r>
@@ -1068,14 +1062,7 @@
           <w:color w:val="45B0E1" w:themeColor="accent1" w:themeTint="99"/>
           <w:lang w:val="en-US"/>
         </w:rPr>
-        <w:t xml:space="preserve">( </w:t>
-      </w:r>
-      <w:r>
-        <w:rPr>
-          <w:color w:val="45B0E1" w:themeColor="accent1" w:themeTint="99"/>
-          <w:lang w:val="en-US"/>
-        </w:rPr>
-        <w:t>uint</w:t>
+        <w:t>( uint</w:t>
       </w:r>
       <w:proofErr w:type="gramEnd"/>
       <w:r>
@@ -1221,13 +1208,7 @@
         <w:rPr>
           <w:color w:val="45B0E1" w:themeColor="accent1" w:themeTint="99"/>
         </w:rPr>
-        <w:t xml:space="preserve">( </w:t>
-      </w:r>
-      <w:r>
-        <w:rPr>
-          <w:color w:val="45B0E1" w:themeColor="accent1" w:themeTint="99"/>
-        </w:rPr>
-        <w:t>uint</w:t>
+        <w:t>( uint</w:t>
       </w:r>
       <w:proofErr w:type="gramEnd"/>
       <w:r>
@@ -1328,13 +1309,7 @@
         <w:rPr>
           <w:color w:val="45B0E1" w:themeColor="accent1" w:themeTint="99"/>
         </w:rPr>
-        <w:t xml:space="preserve"> </w:t>
-      </w:r>
-      <w:r>
-        <w:rPr>
-          <w:color w:val="45B0E1" w:themeColor="accent1" w:themeTint="99"/>
-        </w:rPr>
-        <w:t>uint</w:t>
+        <w:t xml:space="preserve"> uint</w:t>
       </w:r>
       <w:proofErr w:type="gramEnd"/>
       <w:r>
@@ -1755,15 +1730,7 @@
         <w:t>Comienza el conteo.</w:t>
       </w:r>
       <w:r>
-        <w:t xml:space="preserve"> </w:t>
-      </w:r>
-      <w:proofErr w:type="spellStart"/>
-      <w:r>
-        <w:t>El</w:t>
-      </w:r>
-      <w:proofErr w:type="spellEnd"/>
-      <w:r>
-        <w:t xml:space="preserve"> </w:t>
+        <w:t xml:space="preserve"> El </w:t>
       </w:r>
       <w:proofErr w:type="spellStart"/>
       <w:r>
@@ -2504,6 +2471,7 @@
       </w:pPr>
       <w:r>
         <w:rPr>
+          <w:noProof/>
           <w:u w:val="single"/>
         </w:rPr>
         <w:drawing>
@@ -2638,6 +2606,9 @@
         <w:jc w:val="center"/>
       </w:pPr>
       <w:r>
+        <w:rPr>
+          <w:noProof/>
+        </w:rPr>
         <w:drawing>
           <wp:inline distT="0" distB="0" distL="0" distR="0" wp14:anchorId="236E2FAC" wp14:editId="1C48260F">
             <wp:extent cx="2943225" cy="2207419"/>
@@ -2774,13 +2745,7 @@
             <w:rPr>
               <w:rFonts w:ascii="Cambria Math" w:hAnsi="Cambria Math"/>
             </w:rPr>
-            <m:t xml:space="preserve">Dirección del Puntero </m:t>
-          </m:r>
-          <m:r>
-            <w:rPr>
-              <w:rFonts w:ascii="Cambria Math" w:hAnsi="Cambria Math"/>
-            </w:rPr>
-            <m:t>IS</m:t>
+            <m:t>Dirección del Puntero IS</m:t>
           </m:r>
           <m:sSub>
             <m:sSubPr>
@@ -2812,13 +2777,7 @@
             <w:rPr>
               <w:rFonts w:ascii="Cambria Math" w:hAnsi="Cambria Math"/>
             </w:rPr>
-            <m:t>=</m:t>
-          </m:r>
-          <m:r>
-            <w:rPr>
-              <w:rFonts w:ascii="Cambria Math" w:hAnsi="Cambria Math"/>
-            </w:rPr>
-            <m:t>64+</m:t>
+            <m:t>=64+</m:t>
           </m:r>
           <m:sSub>
             <m:sSubPr>
@@ -3022,6 +2981,9 @@
     </w:p>
     <w:p>
       <w:r>
+        <w:rPr>
+          <w:noProof/>
+        </w:rPr>
         <w:drawing>
           <wp:inline distT="0" distB="0" distL="0" distR="0" wp14:anchorId="7AD03D51" wp14:editId="21CD3E78">
             <wp:extent cx="1676634" cy="2114845"/>
@@ -3398,7 +3360,6 @@
     </w:p>
     <w:p>
       <w:pPr>
-        <w:ind w:left="360"/>
         <w:rPr>
           <w:u w:val="single"/>
           <w:lang w:val="en-US"/>
@@ -3438,6 +3399,9 @@
         <w:jc w:val="center"/>
       </w:pPr>
       <w:r>
+        <w:rPr>
+          <w:noProof/>
+        </w:rPr>
         <w:drawing>
           <wp:inline distT="0" distB="0" distL="0" distR="0" wp14:anchorId="28D7E99F" wp14:editId="69F09FC2">
             <wp:extent cx="3933825" cy="1108553"/>
@@ -3477,6 +3441,19 @@
     </w:p>
     <w:p>
       <w:pPr>
+        <w:rPr>
+          <w:u w:val="single"/>
+        </w:rPr>
+      </w:pPr>
+      <w:r>
+        <w:rPr>
+          <w:u w:val="single"/>
+        </w:rPr>
+        <w:t>INTERRUPCION POR SOFTWARE</w:t>
+      </w:r>
+    </w:p>
+    <w:p>
+      <w:pPr>
         <w:ind w:left="360"/>
         <w:rPr>
           <w:u w:val="single"/>
@@ -3486,47 +3463,69 @@
         <w:rPr>
           <w:u w:val="single"/>
         </w:rPr>
-        <w:t>INTERRUPCION POR SOFTWARE</w:t>
+        <w:t>--</w:t>
+      </w:r>
+      <w:r>
+        <w:rPr>
+          <w:u w:val="single"/>
+        </w:rPr>
+        <w:sym w:font="Wingdings" w:char="F0E0"/>
+      </w:r>
+      <w:r>
+        <w:rPr>
+          <w:u w:val="single"/>
+        </w:rPr>
+        <w:t>&gt;:&gt;</w:t>
+      </w:r>
+      <w:proofErr w:type="gramStart"/>
+      <w:r>
+        <w:rPr>
+          <w:u w:val="single"/>
+        </w:rPr>
+        <w:t>:&gt;::&gt;</w:t>
+      </w:r>
+      <w:proofErr w:type="gramEnd"/>
+      <w:r>
+        <w:rPr>
+          <w:u w:val="single"/>
+        </w:rPr>
+        <w:t>:&gt;:&gt;::&gt;:&gt;:ESCRIBIR</w:t>
       </w:r>
     </w:p>
     <w:p>
       <w:pPr>
         <w:ind w:left="360"/>
-        <w:rPr>
-          <w:u w:val="single"/>
-        </w:rPr>
-      </w:pPr>
-      <w:r>
-        <w:rPr>
-          <w:u w:val="single"/>
-        </w:rPr>
-        <w:t>--</w:t>
-      </w:r>
-      <w:r>
-        <w:rPr>
-          <w:u w:val="single"/>
-        </w:rPr>
-        <w:sym w:font="Wingdings" w:char="F0E0"/>
-      </w:r>
-      <w:r>
-        <w:rPr>
-          <w:u w:val="single"/>
-        </w:rPr>
-        <w:t>&gt;:&gt;</w:t>
-      </w:r>
-      <w:proofErr w:type="gramStart"/>
-      <w:r>
-        <w:rPr>
-          <w:u w:val="single"/>
-        </w:rPr>
-        <w:t>:&gt;::&gt;</w:t>
-      </w:r>
-      <w:proofErr w:type="gramEnd"/>
-      <w:r>
-        <w:rPr>
-          <w:u w:val="single"/>
-        </w:rPr>
-        <w:t>:&gt;:&gt;::&gt;:&gt;:ESCRIBIR</w:t>
+        <w:jc w:val="center"/>
+        <w:rPr>
+          <w:b/>
+          <w:bCs/>
+        </w:rPr>
+      </w:pPr>
+      <w:r>
+        <w:rPr>
+          <w:b/>
+          <w:bCs/>
+        </w:rPr>
+        <w:t>CLOCK</w:t>
+      </w:r>
+    </w:p>
+    <w:p>
+      <w:pPr>
+        <w:ind w:left="360"/>
+      </w:pPr>
+      <w:r>
+        <w:t xml:space="preserve">Tabla </w:t>
+      </w:r>
+      <w:r>
+        <w:t xml:space="preserve">40 PCLKSEL0, para el </w:t>
+      </w:r>
+      <w:proofErr w:type="spellStart"/>
+      <w:r>
+        <w:t>adc</w:t>
+      </w:r>
+      <w:proofErr w:type="spellEnd"/>
+      <w:r>
+        <w:t xml:space="preserve"> la tabla 531</w:t>
       </w:r>
     </w:p>
     <w:p>
@@ -3551,8 +3550,979 @@
       </w:r>
     </w:p>
     <w:p>
-      <w:pPr>
-        <w:ind w:left="360"/>
+      <w:r>
+        <w:rPr>
+          <w:u w:val="single"/>
+        </w:rPr>
+        <w:t>CARACTERISTICAS:</w:t>
+      </w:r>
+      <w:r>
+        <w:rPr>
+          <w:u w:val="single"/>
+        </w:rPr>
+        <w:br/>
+      </w:r>
+    </w:p>
+    <w:p>
+      <w:pPr>
+        <w:pStyle w:val="Prrafodelista"/>
+        <w:numPr>
+          <w:ilvl w:val="0"/>
+          <w:numId w:val="6"/>
+        </w:numPr>
+      </w:pPr>
+      <w:r>
+        <w:t xml:space="preserve">12 </w:t>
+      </w:r>
+      <w:proofErr w:type="gramStart"/>
+      <w:r>
+        <w:t>Bits</w:t>
+      </w:r>
+      <w:proofErr w:type="gramEnd"/>
+      <w:r>
+        <w:t xml:space="preserve"> de aproximaciones sucesivas.</w:t>
+      </w:r>
+    </w:p>
+    <w:p>
+      <w:pPr>
+        <w:pStyle w:val="Prrafodelista"/>
+        <w:numPr>
+          <w:ilvl w:val="0"/>
+          <w:numId w:val="6"/>
+        </w:numPr>
+      </w:pPr>
+      <w:r>
+        <w:t>Multiplexado de entrada de 8 pines (selector de señales analógicas)</w:t>
+      </w:r>
+    </w:p>
+    <w:p>
+      <w:pPr>
+        <w:pStyle w:val="Prrafodelista"/>
+        <w:numPr>
+          <w:ilvl w:val="0"/>
+          <w:numId w:val="6"/>
+        </w:numPr>
+      </w:pPr>
+      <w:r>
+        <w:t>200 KHz (velocidad de conversión)</w:t>
+      </w:r>
+    </w:p>
+    <w:p>
+      <w:pPr>
+        <w:pStyle w:val="Prrafodelista"/>
+        <w:numPr>
+          <w:ilvl w:val="0"/>
+          <w:numId w:val="6"/>
+        </w:numPr>
+      </w:pPr>
+      <w:r>
+        <w:t>El voltaje de entrada de conversión no puede superar los 3,3V (típicamente, 3V)</w:t>
+      </w:r>
+    </w:p>
+    <w:p>
+      <w:pPr>
+        <w:pStyle w:val="Prrafodelista"/>
+        <w:numPr>
+          <w:ilvl w:val="0"/>
+          <w:numId w:val="6"/>
+        </w:numPr>
+      </w:pPr>
+      <w:r>
+        <w:t xml:space="preserve">Modo ráfaga </w:t>
+      </w:r>
+    </w:p>
+    <w:p>
+      <w:pPr>
+        <w:pStyle w:val="Prrafodelista"/>
+        <w:numPr>
+          <w:ilvl w:val="0"/>
+          <w:numId w:val="6"/>
+        </w:numPr>
+      </w:pPr>
+      <w:proofErr w:type="spellStart"/>
+      <w:r>
+        <w:t>COnversion</w:t>
+      </w:r>
+      <w:proofErr w:type="spellEnd"/>
+      <w:r>
+        <w:t xml:space="preserve"> opcional a través de temporizador o con pin de entrada.</w:t>
+      </w:r>
+    </w:p>
+    <w:p>
+      <w:pPr>
+        <w:pStyle w:val="Prrafodelista"/>
+        <w:numPr>
+          <w:ilvl w:val="0"/>
+          <w:numId w:val="6"/>
+        </w:numPr>
+      </w:pPr>
+      <w:r>
+        <w:t>Deshabilitar el ADC produce una interrupción en el NVIC.</w:t>
+      </w:r>
+    </w:p>
+    <w:p>
+      <w:pPr>
+        <w:rPr>
+          <w:u w:val="single"/>
+        </w:rPr>
+      </w:pPr>
+      <w:r>
+        <w:rPr>
+          <w:u w:val="single"/>
+        </w:rPr>
+        <w:t>EJEMPLO DE USO CON POTENCIOMETRO</w:t>
+      </w:r>
+    </w:p>
+    <w:p>
+      <w:pPr>
+        <w:rPr>
+          <w:u w:val="single"/>
+        </w:rPr>
+      </w:pPr>
+    </w:p>
+    <w:p>
+      <w:pPr>
+        <w:jc w:val="center"/>
+        <w:rPr>
+          <w:u w:val="single"/>
+        </w:rPr>
+      </w:pPr>
+      <w:r>
+        <w:rPr>
+          <w:noProof/>
+          <w:u w:val="single"/>
+        </w:rPr>
+        <w:drawing>
+          <wp:inline distT="0" distB="0" distL="0" distR="0" wp14:anchorId="58E77E99" wp14:editId="4EF38799">
+            <wp:extent cx="2705100" cy="1784419"/>
+            <wp:effectExtent l="0" t="0" r="0" b="6350"/>
+            <wp:docPr id="530854443" name="Imagen 1"/>
+            <wp:cNvGraphicFramePr>
+              <a:graphicFrameLocks xmlns:a="http://schemas.openxmlformats.org/drawingml/2006/main" noChangeAspect="1"/>
+            </wp:cNvGraphicFramePr>
+            <a:graphic xmlns:a="http://schemas.openxmlformats.org/drawingml/2006/main">
+              <a:graphicData uri="http://schemas.openxmlformats.org/drawingml/2006/picture">
+                <pic:pic xmlns:pic="http://schemas.openxmlformats.org/drawingml/2006/picture">
+                  <pic:nvPicPr>
+                    <pic:cNvPr id="530854443" name=""/>
+                    <pic:cNvPicPr/>
+                  </pic:nvPicPr>
+                  <pic:blipFill>
+                    <a:blip r:embed="rId10"/>
+                    <a:stretch>
+                      <a:fillRect/>
+                    </a:stretch>
+                  </pic:blipFill>
+                  <pic:spPr>
+                    <a:xfrm>
+                      <a:off x="0" y="0"/>
+                      <a:ext cx="2710829" cy="1788198"/>
+                    </a:xfrm>
+                    <a:prstGeom prst="rect">
+                      <a:avLst/>
+                    </a:prstGeom>
+                  </pic:spPr>
+                </pic:pic>
+              </a:graphicData>
+            </a:graphic>
+          </wp:inline>
+        </w:drawing>
+      </w:r>
+    </w:p>
+    <w:p>
+      <w:pPr>
+        <w:rPr>
+          <w:u w:val="single"/>
+        </w:rPr>
+      </w:pPr>
+      <w:proofErr w:type="gramStart"/>
+      <w:r>
+        <w:rPr>
+          <w:u w:val="single"/>
+        </w:rPr>
+        <w:t>COMO PROGRAMAR CUALQUIER PERIFERICO?</w:t>
+      </w:r>
+      <w:proofErr w:type="gramEnd"/>
+    </w:p>
+    <w:p>
+      <w:pPr>
+        <w:pStyle w:val="Prrafodelista"/>
+        <w:numPr>
+          <w:ilvl w:val="0"/>
+          <w:numId w:val="7"/>
+        </w:numPr>
+      </w:pPr>
+      <w:r>
+        <w:t>Encender el periférico</w:t>
+      </w:r>
+      <w:r>
+        <w:t xml:space="preserve"> </w:t>
+      </w:r>
+      <w:r>
+        <w:rPr>
+          <w:highlight w:val="yellow"/>
+        </w:rPr>
+        <w:t>(En el ADC, se debe poner un 1 en el bit 12 del registro PCADC)</w:t>
+      </w:r>
+    </w:p>
+    <w:p>
+      <w:pPr>
+        <w:pStyle w:val="Prrafodelista"/>
+        <w:jc w:val="center"/>
+      </w:pPr>
+    </w:p>
+    <w:p>
+      <w:pPr>
+        <w:pStyle w:val="Prrafodelista"/>
+        <w:numPr>
+          <w:ilvl w:val="0"/>
+          <w:numId w:val="7"/>
+        </w:numPr>
+        <w:jc w:val="center"/>
+      </w:pPr>
+      <w:r>
+        <w:lastRenderedPageBreak/>
+        <w:t>Configurar el reloj del periférico</w:t>
+      </w:r>
+      <w:r>
+        <w:t xml:space="preserve"> </w:t>
+      </w:r>
+      <w:r>
+        <w:rPr>
+          <w:highlight w:val="yellow"/>
+        </w:rPr>
+        <w:t>(En el ADC, bits 24 y 25 de PCLK_ADC)</w:t>
+      </w:r>
+      <w:r>
+        <w:t xml:space="preserve"> </w:t>
+      </w:r>
+      <w:r>
+        <w:drawing>
+          <wp:inline distT="0" distB="0" distL="0" distR="0" wp14:anchorId="48E088B0" wp14:editId="68E8B362">
+            <wp:extent cx="2501661" cy="1351441"/>
+            <wp:effectExtent l="0" t="0" r="0" b="1270"/>
+            <wp:docPr id="2122277128" name="Imagen 1" descr="Tabla&#10;&#10;Descripción generada automáticamente"/>
+            <wp:cNvGraphicFramePr>
+              <a:graphicFrameLocks xmlns:a="http://schemas.openxmlformats.org/drawingml/2006/main" noChangeAspect="1"/>
+            </wp:cNvGraphicFramePr>
+            <a:graphic xmlns:a="http://schemas.openxmlformats.org/drawingml/2006/main">
+              <a:graphicData uri="http://schemas.openxmlformats.org/drawingml/2006/picture">
+                <pic:pic xmlns:pic="http://schemas.openxmlformats.org/drawingml/2006/picture">
+                  <pic:nvPicPr>
+                    <pic:cNvPr id="2122277128" name="Imagen 1" descr="Tabla&#10;&#10;Descripción generada automáticamente"/>
+                    <pic:cNvPicPr/>
+                  </pic:nvPicPr>
+                  <pic:blipFill>
+                    <a:blip r:embed="rId11"/>
+                    <a:stretch>
+                      <a:fillRect/>
+                    </a:stretch>
+                  </pic:blipFill>
+                  <pic:spPr>
+                    <a:xfrm>
+                      <a:off x="0" y="0"/>
+                      <a:ext cx="2507998" cy="1354864"/>
+                    </a:xfrm>
+                    <a:prstGeom prst="rect">
+                      <a:avLst/>
+                    </a:prstGeom>
+                  </pic:spPr>
+                </pic:pic>
+              </a:graphicData>
+            </a:graphic>
+          </wp:inline>
+        </w:drawing>
+      </w:r>
+    </w:p>
+    <w:p>
+      <w:pPr>
+        <w:pStyle w:val="Prrafodelista"/>
+        <w:numPr>
+          <w:ilvl w:val="0"/>
+          <w:numId w:val="7"/>
+        </w:numPr>
+      </w:pPr>
+      <w:r>
+        <w:t>Configurar las funciones del pin</w:t>
+      </w:r>
+      <w:r>
+        <w:t xml:space="preserve"> </w:t>
+      </w:r>
+      <w:r>
+        <w:rPr>
+          <w:highlight w:val="yellow"/>
+        </w:rPr>
+        <w:t>(Seleccionar en el PINSEL, el AD0[7]</w:t>
+      </w:r>
+      <w:r>
+        <w:rPr>
+          <w:highlight w:val="yellow"/>
+        </w:rPr>
+        <w:t xml:space="preserve"> (puerto 0))</w:t>
+      </w:r>
+    </w:p>
+    <w:p>
+      <w:pPr>
+        <w:rPr>
+          <w:u w:val="single"/>
+        </w:rPr>
+      </w:pPr>
+      <w:r>
+        <w:rPr>
+          <w:u w:val="single"/>
+        </w:rPr>
+        <w:t>PINES DEL ADC</w:t>
+      </w:r>
+    </w:p>
+    <w:p>
+      <w:pPr>
+        <w:pStyle w:val="Prrafodelista"/>
+        <w:numPr>
+          <w:ilvl w:val="0"/>
+          <w:numId w:val="5"/>
+        </w:numPr>
+      </w:pPr>
+      <w:r>
+        <w:t xml:space="preserve">AD0 </w:t>
+      </w:r>
+      <w:proofErr w:type="spellStart"/>
+      <w:r>
+        <w:t>to</w:t>
+      </w:r>
+      <w:proofErr w:type="spellEnd"/>
+      <w:r>
+        <w:t xml:space="preserve"> AD7 (Pines de multiplexado de entrada)</w:t>
+      </w:r>
+    </w:p>
+    <w:p>
+      <w:pPr>
+        <w:pStyle w:val="Prrafodelista"/>
+        <w:numPr>
+          <w:ilvl w:val="0"/>
+          <w:numId w:val="5"/>
+        </w:numPr>
+      </w:pPr>
+      <w:r>
+        <w:t>VREFP, VREFN</w:t>
+      </w:r>
+      <w:r>
+        <w:t>: Pines de referencia</w:t>
+      </w:r>
+      <w:r>
+        <w:t>. Comúnmente 3,3 V y masa</w:t>
+      </w:r>
+    </w:p>
+    <w:p>
+      <w:pPr>
+        <w:pStyle w:val="Prrafodelista"/>
+        <w:numPr>
+          <w:ilvl w:val="0"/>
+          <w:numId w:val="5"/>
+        </w:numPr>
+      </w:pPr>
+      <w:r>
+        <w:t>VDDA, VSSA</w:t>
+      </w:r>
+      <w:r>
+        <w:t xml:space="preserve">: Energía del ADC. Tienen que ser 3,3 </w:t>
+      </w:r>
+      <w:r>
+        <w:t xml:space="preserve">V </w:t>
+      </w:r>
+      <w:r>
+        <w:t>y masa.</w:t>
+      </w:r>
+    </w:p>
+    <w:p>
+      <w:pPr>
+        <w:rPr>
+          <w:u w:val="single"/>
+        </w:rPr>
+      </w:pPr>
+      <w:r>
+        <w:rPr>
+          <w:u w:val="single"/>
+        </w:rPr>
+        <w:t>REGISTROS DEL ADC</w:t>
+      </w:r>
+      <w:r>
+        <w:rPr>
+          <w:u w:val="single"/>
+        </w:rPr>
+        <w:t xml:space="preserve"> (tabla 51)</w:t>
+      </w:r>
+    </w:p>
+    <w:p>
+      <w:pPr>
+        <w:pStyle w:val="Prrafodelista"/>
+        <w:numPr>
+          <w:ilvl w:val="0"/>
+          <w:numId w:val="5"/>
+        </w:numPr>
+      </w:pPr>
+      <w:r>
+        <w:t>ADCR (Registro de control)</w:t>
+      </w:r>
+      <w:r>
+        <w:t xml:space="preserve"> </w:t>
+      </w:r>
+      <w:r>
+        <w:rPr>
+          <w:i/>
+          <w:iCs/>
+        </w:rPr>
+        <w:t>(tabla 532)</w:t>
+      </w:r>
+    </w:p>
+    <w:p>
+      <w:pPr>
+        <w:pStyle w:val="Prrafodelista"/>
+        <w:numPr>
+          <w:ilvl w:val="1"/>
+          <w:numId w:val="5"/>
+        </w:numPr>
+      </w:pPr>
+      <w:r>
+        <w:t xml:space="preserve">Bit 21 = </w:t>
+      </w:r>
+      <w:proofErr w:type="spellStart"/>
+      <w:r>
+        <w:t>Enable</w:t>
+      </w:r>
+      <w:proofErr w:type="spellEnd"/>
+      <w:r>
+        <w:t xml:space="preserve"> (en 1)</w:t>
+      </w:r>
+    </w:p>
+    <w:p>
+      <w:pPr>
+        <w:pStyle w:val="Prrafodelista"/>
+        <w:numPr>
+          <w:ilvl w:val="1"/>
+          <w:numId w:val="5"/>
+        </w:numPr>
+      </w:pPr>
+      <w:r>
+        <w:t xml:space="preserve">Bit 0:7 = </w:t>
+      </w:r>
+      <w:r>
+        <w:t>Habilitar las entradas del ADC (</w:t>
+      </w:r>
+      <w:proofErr w:type="spellStart"/>
+      <w:r>
+        <w:t>mux</w:t>
+      </w:r>
+      <w:proofErr w:type="spellEnd"/>
+      <w:r>
+        <w:t xml:space="preserve"> </w:t>
+      </w:r>
+      <w:proofErr w:type="spellStart"/>
+      <w:r>
+        <w:t>channels</w:t>
+      </w:r>
+      <w:proofErr w:type="spellEnd"/>
+      <w:r>
+        <w:t>).</w:t>
+      </w:r>
+    </w:p>
+    <w:p>
+      <w:pPr>
+        <w:pStyle w:val="Prrafodelista"/>
+        <w:numPr>
+          <w:ilvl w:val="1"/>
+          <w:numId w:val="5"/>
+        </w:numPr>
+      </w:pPr>
+      <w:r>
+        <w:t xml:space="preserve">Bit 8:15 = divisor del </w:t>
+      </w:r>
+      <w:proofErr w:type="spellStart"/>
+      <w:r>
+        <w:t>clock</w:t>
+      </w:r>
+      <w:proofErr w:type="spellEnd"/>
+      <w:r>
+        <w:t xml:space="preserve"> (representación binaria de un numero n tal que</w:t>
+      </w:r>
+      <w:r>
+        <w:t xml:space="preserve"> PCLK/(n+1)</w:t>
+      </w:r>
+      <w:r>
+        <w:t>)</w:t>
+      </w:r>
+    </w:p>
+    <w:p>
+      <w:pPr>
+        <w:pStyle w:val="Prrafodelista"/>
+        <w:numPr>
+          <w:ilvl w:val="1"/>
+          <w:numId w:val="5"/>
+        </w:numPr>
+      </w:pPr>
+      <w:r>
+        <w:t>Bit 17:2</w:t>
+      </w:r>
+      <w:r>
+        <w:t>0 = RESERVED</w:t>
+      </w:r>
+    </w:p>
+    <w:p>
+      <w:pPr>
+        <w:pStyle w:val="Prrafodelista"/>
+        <w:numPr>
+          <w:ilvl w:val="1"/>
+          <w:numId w:val="5"/>
+        </w:numPr>
+      </w:pPr>
+      <w:r>
+        <w:t>Bit 24:26 = Modos de lanzamientos del ADC.</w:t>
+      </w:r>
+    </w:p>
+    <w:p>
+      <w:pPr>
+        <w:pStyle w:val="Prrafodelista"/>
+        <w:numPr>
+          <w:ilvl w:val="1"/>
+          <w:numId w:val="5"/>
+        </w:numPr>
+        <w:rPr>
+          <w:lang w:val="en-US"/>
+        </w:rPr>
+      </w:pPr>
+      <w:r>
+        <w:rPr>
+          <w:lang w:val="en-US"/>
+        </w:rPr>
+        <w:t>Bit 27: FLANCO (EDGE)</w:t>
+      </w:r>
+      <w:r>
+        <w:rPr>
+          <w:lang w:val="en-US"/>
+        </w:rPr>
+        <w:t xml:space="preserve"> del s</w:t>
+      </w:r>
+      <w:r>
+        <w:rPr>
+          <w:lang w:val="en-US"/>
+        </w:rPr>
+        <w:t xml:space="preserve">tart of conversion </w:t>
+      </w:r>
+      <w:r>
+        <w:rPr>
+          <w:lang w:val="en-US"/>
+        </w:rPr>
+        <w:t>(START: 001)</w:t>
+      </w:r>
+    </w:p>
+    <w:p>
+      <w:pPr>
+        <w:pStyle w:val="Prrafodelista"/>
+        <w:numPr>
+          <w:ilvl w:val="1"/>
+          <w:numId w:val="5"/>
+        </w:numPr>
+      </w:pPr>
+      <w:r>
+        <w:t xml:space="preserve">BIT 16: BURST: </w:t>
+      </w:r>
+      <w:proofErr w:type="spellStart"/>
+      <w:r>
+        <w:t>Rafaga</w:t>
+      </w:r>
+      <w:proofErr w:type="spellEnd"/>
+      <w:r>
+        <w:t xml:space="preserve"> (si </w:t>
+      </w:r>
+      <w:proofErr w:type="spellStart"/>
+      <w:r>
+        <w:t>esta</w:t>
+      </w:r>
+      <w:proofErr w:type="spellEnd"/>
+      <w:r>
+        <w:t xml:space="preserve"> en 1)</w:t>
+      </w:r>
+    </w:p>
+    <w:p>
+      <w:pPr>
+        <w:pStyle w:val="Prrafodelista"/>
+        <w:numPr>
+          <w:ilvl w:val="0"/>
+          <w:numId w:val="5"/>
+        </w:numPr>
+      </w:pPr>
+      <w:r>
+        <w:t>AD</w:t>
+      </w:r>
+      <w:r>
+        <w:t>GDR (Registro de datos globales)</w:t>
+      </w:r>
+      <w:r>
+        <w:t xml:space="preserve">: Esto tiene la data de la </w:t>
+      </w:r>
+      <w:proofErr w:type="spellStart"/>
+      <w:r>
+        <w:t>ultima</w:t>
+      </w:r>
+      <w:proofErr w:type="spellEnd"/>
+      <w:r>
+        <w:t xml:space="preserve"> conversión del ADC</w:t>
+      </w:r>
+    </w:p>
+    <w:p>
+      <w:pPr>
+        <w:pStyle w:val="Prrafodelista"/>
+      </w:pPr>
+      <w:r>
+        <w:t xml:space="preserve">Esto tiene un DONE global y un OVERRUN global </w:t>
+      </w:r>
+      <w:r>
+        <w:rPr>
+          <w:i/>
+          <w:iCs/>
+        </w:rPr>
+        <w:t>(Tabla 532)</w:t>
+      </w:r>
+    </w:p>
+    <w:p>
+      <w:pPr>
+        <w:pStyle w:val="Prrafodelista"/>
+        <w:numPr>
+          <w:ilvl w:val="0"/>
+          <w:numId w:val="5"/>
+        </w:numPr>
+      </w:pPr>
+      <w:r>
+        <w:t>ADINTEN (</w:t>
+      </w:r>
+      <w:proofErr w:type="spellStart"/>
+      <w:r>
+        <w:t>Habilitacion</w:t>
+      </w:r>
+      <w:proofErr w:type="spellEnd"/>
+      <w:r>
+        <w:t xml:space="preserve"> de interrupciones)</w:t>
+      </w:r>
+      <w:r>
+        <w:t xml:space="preserve"> </w:t>
+      </w:r>
+      <w:r>
+        <w:rPr>
+          <w:i/>
+          <w:iCs/>
+        </w:rPr>
+        <w:t>(Tabla 534)</w:t>
+      </w:r>
+    </w:p>
+    <w:p>
+      <w:pPr>
+        <w:pStyle w:val="Prrafodelista"/>
+        <w:numPr>
+          <w:ilvl w:val="1"/>
+          <w:numId w:val="5"/>
+        </w:numPr>
+      </w:pPr>
+      <w:r>
+        <w:t>Bit 0:</w:t>
+      </w:r>
+      <w:r>
+        <w:t>7</w:t>
+      </w:r>
+      <w:r>
+        <w:t xml:space="preserve"> = </w:t>
+      </w:r>
+      <w:proofErr w:type="spellStart"/>
+      <w:r>
+        <w:t>Habilitacion</w:t>
+      </w:r>
+      <w:proofErr w:type="spellEnd"/>
+      <w:r>
+        <w:t xml:space="preserve"> de interrupción particular de cada canal.</w:t>
+      </w:r>
+    </w:p>
+    <w:p>
+      <w:pPr>
+        <w:pStyle w:val="Prrafodelista"/>
+        <w:numPr>
+          <w:ilvl w:val="1"/>
+          <w:numId w:val="5"/>
+        </w:numPr>
+      </w:pPr>
+      <w:r>
+        <w:t xml:space="preserve">Bit 8 = </w:t>
+      </w:r>
+      <w:proofErr w:type="spellStart"/>
+      <w:r>
+        <w:t>Enable</w:t>
+      </w:r>
+      <w:proofErr w:type="spellEnd"/>
+      <w:r>
+        <w:t xml:space="preserve"> de la </w:t>
+      </w:r>
+      <w:r>
+        <w:t xml:space="preserve">interrupción particular (0) </w:t>
+      </w:r>
+      <w:proofErr w:type="spellStart"/>
+      <w:r>
+        <w:t>Enable</w:t>
+      </w:r>
+      <w:proofErr w:type="spellEnd"/>
+      <w:r>
+        <w:t xml:space="preserve"> de la interrupción global (1)</w:t>
+      </w:r>
+    </w:p>
+    <w:p>
+      <w:pPr>
+        <w:pStyle w:val="Prrafodelista"/>
+        <w:numPr>
+          <w:ilvl w:val="0"/>
+          <w:numId w:val="5"/>
+        </w:numPr>
+      </w:pPr>
+      <w:r>
+        <w:t xml:space="preserve">ADDR0 </w:t>
+      </w:r>
+      <w:proofErr w:type="spellStart"/>
+      <w:r>
+        <w:t>to</w:t>
+      </w:r>
+      <w:proofErr w:type="spellEnd"/>
+      <w:r>
+        <w:t xml:space="preserve"> ADDR7 (Contienen la data de la </w:t>
+      </w:r>
+      <w:proofErr w:type="spellStart"/>
+      <w:r>
+        <w:t>ultima</w:t>
+      </w:r>
+      <w:proofErr w:type="spellEnd"/>
+      <w:r>
+        <w:t xml:space="preserve"> conversión de</w:t>
+      </w:r>
+      <w:r>
+        <w:t xml:space="preserve"> la entrada especifica</w:t>
+      </w:r>
+      <w:r>
+        <w:t>)</w:t>
+      </w:r>
+      <w:r>
+        <w:t xml:space="preserve"> (Bits</w:t>
+      </w:r>
+      <w:r>
+        <w:t xml:space="preserve"> 4 </w:t>
+      </w:r>
+      <w:proofErr w:type="spellStart"/>
+      <w:r>
+        <w:t>to</w:t>
+      </w:r>
+      <w:proofErr w:type="spellEnd"/>
+      <w:r>
+        <w:t xml:space="preserve"> 15 la data, bit 31 DONE, bit 30 </w:t>
+      </w:r>
+      <w:proofErr w:type="spellStart"/>
+      <w:r>
+        <w:t>Overrun</w:t>
+      </w:r>
+      <w:proofErr w:type="spellEnd"/>
+      <w:r>
+        <w:t>)</w:t>
+      </w:r>
+    </w:p>
+    <w:p>
+      <w:pPr>
+        <w:pStyle w:val="Prrafodelista"/>
+        <w:numPr>
+          <w:ilvl w:val="0"/>
+          <w:numId w:val="5"/>
+        </w:numPr>
+      </w:pPr>
+      <w:r>
+        <w:t>ADSTAT (</w:t>
+      </w:r>
+      <w:proofErr w:type="gramStart"/>
+      <w:r>
+        <w:t>Status</w:t>
+      </w:r>
+      <w:proofErr w:type="gramEnd"/>
+      <w:r>
+        <w:t>)</w:t>
+      </w:r>
+      <w:r>
+        <w:t>: bit de DONE</w:t>
+      </w:r>
+      <w:r>
+        <w:t xml:space="preserve"> (finalizo la </w:t>
+      </w:r>
+      <w:proofErr w:type="spellStart"/>
+      <w:r>
+        <w:t>conversion</w:t>
+      </w:r>
+      <w:proofErr w:type="spellEnd"/>
+      <w:r>
+        <w:t xml:space="preserve">. Es un OR </w:t>
+      </w:r>
+      <w:proofErr w:type="spellStart"/>
+      <w:r>
+        <w:t>logico</w:t>
+      </w:r>
+      <w:proofErr w:type="spellEnd"/>
+      <w:r>
+        <w:t xml:space="preserve"> de todos los D</w:t>
+      </w:r>
+      <w:r>
+        <w:t>ONE particulares de cada canal</w:t>
+      </w:r>
+      <w:r>
+        <w:t>)</w:t>
+      </w:r>
+      <w:r>
+        <w:t>, OVERRUN (</w:t>
+      </w:r>
+      <w:proofErr w:type="spellStart"/>
+      <w:r>
+        <w:t>sobreescrito</w:t>
+      </w:r>
+      <w:proofErr w:type="spellEnd"/>
+      <w:r>
+        <w:t xml:space="preserve"> </w:t>
+      </w:r>
+      <w:proofErr w:type="spellStart"/>
+      <w:r>
+        <w:t>flag</w:t>
+      </w:r>
+      <w:proofErr w:type="spellEnd"/>
+      <w:r>
+        <w:t>), etc.</w:t>
+      </w:r>
+    </w:p>
+    <w:p>
+      <w:pPr>
+        <w:pStyle w:val="Prrafodelista"/>
+        <w:numPr>
+          <w:ilvl w:val="0"/>
+          <w:numId w:val="5"/>
+        </w:numPr>
+      </w:pPr>
+      <w:r>
+        <w:t>ADTRM: condiciones iniciales del c</w:t>
+      </w:r>
+      <w:r>
+        <w:t>onversor (No lo modificamos)</w:t>
+      </w:r>
+    </w:p>
+    <w:p>
+      <w:pPr>
+        <w:rPr>
+          <w:u w:val="single"/>
+        </w:rPr>
+      </w:pPr>
+      <w:r>
+        <w:rPr>
+          <w:u w:val="single"/>
+        </w:rPr>
+        <w:t>FORMAS DE TRABAJAR</w:t>
+      </w:r>
+    </w:p>
+    <w:p>
+      <w:pPr>
+        <w:pStyle w:val="Prrafodelista"/>
+        <w:numPr>
+          <w:ilvl w:val="0"/>
+          <w:numId w:val="5"/>
+        </w:numPr>
+      </w:pPr>
+      <w:r>
+        <w:t>Disparo Controlado o Continuo:</w:t>
+      </w:r>
+    </w:p>
+    <w:p>
+      <w:pPr>
+        <w:pStyle w:val="Prrafodelista"/>
+        <w:numPr>
+          <w:ilvl w:val="1"/>
+          <w:numId w:val="5"/>
+        </w:numPr>
+      </w:pPr>
+      <w:r>
+        <w:t xml:space="preserve">BURST = 1) </w:t>
+      </w:r>
+      <w:proofErr w:type="spellStart"/>
+      <w:r>
+        <w:t>Rafaga</w:t>
+      </w:r>
+      <w:proofErr w:type="spellEnd"/>
+      <w:r>
+        <w:t>. Realiza la conversión de forma continua.</w:t>
+      </w:r>
+      <w:r>
+        <w:t xml:space="preserve"> Cuando necesitamos leer el valor, simplemente lo buscamos, pero debemos tener en cuenta que esta realizando conversiones todo el tiempo, en los canales habilitados.</w:t>
+      </w:r>
+    </w:p>
+    <w:p>
+      <w:pPr>
+        <w:pStyle w:val="Prrafodelista"/>
+        <w:numPr>
+          <w:ilvl w:val="1"/>
+          <w:numId w:val="5"/>
+        </w:numPr>
+      </w:pPr>
+      <w:r>
+        <w:t>BURST = 0) Controlado</w:t>
+      </w:r>
+      <w:r>
+        <w:t>. Convertimos un dato de un canal determinado en el momento deseado.</w:t>
+      </w:r>
+      <w:r>
+        <w:tab/>
+      </w:r>
+    </w:p>
+    <w:p>
+      <w:pPr>
+        <w:pStyle w:val="Prrafodelista"/>
+        <w:numPr>
+          <w:ilvl w:val="2"/>
+          <w:numId w:val="5"/>
+        </w:numPr>
+      </w:pPr>
+      <w:r>
+        <w:t xml:space="preserve">Detenemos el programa hasta que el dato </w:t>
+      </w:r>
+      <w:proofErr w:type="spellStart"/>
+      <w:r>
+        <w:t>este</w:t>
+      </w:r>
+      <w:proofErr w:type="spellEnd"/>
+      <w:r>
+        <w:t xml:space="preserve"> disponible (DONE)</w:t>
+      </w:r>
+    </w:p>
+    <w:p>
+      <w:pPr>
+        <w:pStyle w:val="Prrafodelista"/>
+        <w:numPr>
+          <w:ilvl w:val="2"/>
+          <w:numId w:val="5"/>
+        </w:numPr>
+      </w:pPr>
+      <w:r>
+        <w:t>Interrumpe el programa cuando el dato este</w:t>
+      </w:r>
+    </w:p>
+    <w:p>
+      <w:pPr>
+        <w:pStyle w:val="Prrafodelista"/>
+        <w:rPr>
+          <w:u w:val="single"/>
+        </w:rPr>
+      </w:pPr>
+    </w:p>
+    <w:p/>
+    <w:p>
+      <w:pPr>
+        <w:ind w:left="1800"/>
+      </w:pPr>
+    </w:p>
+    <w:p>
+      <w:pPr>
+        <w:pStyle w:val="Prrafodelista"/>
       </w:pPr>
     </w:p>
     <w:sectPr>
@@ -3680,6 +4650,208 @@
     </w:lvl>
   </w:abstractNum>
   <w:abstractNum w:abstractNumId="1" w15:restartNumberingAfterBreak="0">
+    <w:nsid w:val="2A500BEA"/>
+    <w:multiLevelType w:val="hybridMultilevel"/>
+    <w:tmpl w:val="90F8DC46"/>
+    <w:lvl w:ilvl="0" w:tplc="2C0A0001">
+      <w:start w:val="1"/>
+      <w:numFmt w:val="bullet"/>
+      <w:lvlText w:val=""/>
+      <w:lvlJc w:val="left"/>
+      <w:pPr>
+        <w:ind w:left="1080" w:hanging="360"/>
+      </w:pPr>
+      <w:rPr>
+        <w:rFonts w:ascii="Symbol" w:hAnsi="Symbol" w:hint="default"/>
+      </w:rPr>
+    </w:lvl>
+    <w:lvl w:ilvl="1" w:tplc="2C0A0003" w:tentative="1">
+      <w:start w:val="1"/>
+      <w:numFmt w:val="bullet"/>
+      <w:lvlText w:val="o"/>
+      <w:lvlJc w:val="left"/>
+      <w:pPr>
+        <w:ind w:left="1800" w:hanging="360"/>
+      </w:pPr>
+      <w:rPr>
+        <w:rFonts w:ascii="Courier New" w:hAnsi="Courier New" w:cs="Courier New" w:hint="default"/>
+      </w:rPr>
+    </w:lvl>
+    <w:lvl w:ilvl="2" w:tplc="2C0A0005" w:tentative="1">
+      <w:start w:val="1"/>
+      <w:numFmt w:val="bullet"/>
+      <w:lvlText w:val=""/>
+      <w:lvlJc w:val="left"/>
+      <w:pPr>
+        <w:ind w:left="2520" w:hanging="360"/>
+      </w:pPr>
+      <w:rPr>
+        <w:rFonts w:ascii="Wingdings" w:hAnsi="Wingdings" w:hint="default"/>
+      </w:rPr>
+    </w:lvl>
+    <w:lvl w:ilvl="3" w:tplc="2C0A0001" w:tentative="1">
+      <w:start w:val="1"/>
+      <w:numFmt w:val="bullet"/>
+      <w:lvlText w:val=""/>
+      <w:lvlJc w:val="left"/>
+      <w:pPr>
+        <w:ind w:left="3240" w:hanging="360"/>
+      </w:pPr>
+      <w:rPr>
+        <w:rFonts w:ascii="Symbol" w:hAnsi="Symbol" w:hint="default"/>
+      </w:rPr>
+    </w:lvl>
+    <w:lvl w:ilvl="4" w:tplc="2C0A0003" w:tentative="1">
+      <w:start w:val="1"/>
+      <w:numFmt w:val="bullet"/>
+      <w:lvlText w:val="o"/>
+      <w:lvlJc w:val="left"/>
+      <w:pPr>
+        <w:ind w:left="3960" w:hanging="360"/>
+      </w:pPr>
+      <w:rPr>
+        <w:rFonts w:ascii="Courier New" w:hAnsi="Courier New" w:cs="Courier New" w:hint="default"/>
+      </w:rPr>
+    </w:lvl>
+    <w:lvl w:ilvl="5" w:tplc="2C0A0005" w:tentative="1">
+      <w:start w:val="1"/>
+      <w:numFmt w:val="bullet"/>
+      <w:lvlText w:val=""/>
+      <w:lvlJc w:val="left"/>
+      <w:pPr>
+        <w:ind w:left="4680" w:hanging="360"/>
+      </w:pPr>
+      <w:rPr>
+        <w:rFonts w:ascii="Wingdings" w:hAnsi="Wingdings" w:hint="default"/>
+      </w:rPr>
+    </w:lvl>
+    <w:lvl w:ilvl="6" w:tplc="2C0A0001" w:tentative="1">
+      <w:start w:val="1"/>
+      <w:numFmt w:val="bullet"/>
+      <w:lvlText w:val=""/>
+      <w:lvlJc w:val="left"/>
+      <w:pPr>
+        <w:ind w:left="5400" w:hanging="360"/>
+      </w:pPr>
+      <w:rPr>
+        <w:rFonts w:ascii="Symbol" w:hAnsi="Symbol" w:hint="default"/>
+      </w:rPr>
+    </w:lvl>
+    <w:lvl w:ilvl="7" w:tplc="2C0A0003" w:tentative="1">
+      <w:start w:val="1"/>
+      <w:numFmt w:val="bullet"/>
+      <w:lvlText w:val="o"/>
+      <w:lvlJc w:val="left"/>
+      <w:pPr>
+        <w:ind w:left="6120" w:hanging="360"/>
+      </w:pPr>
+      <w:rPr>
+        <w:rFonts w:ascii="Courier New" w:hAnsi="Courier New" w:cs="Courier New" w:hint="default"/>
+      </w:rPr>
+    </w:lvl>
+    <w:lvl w:ilvl="8" w:tplc="2C0A0005" w:tentative="1">
+      <w:start w:val="1"/>
+      <w:numFmt w:val="bullet"/>
+      <w:lvlText w:val=""/>
+      <w:lvlJc w:val="left"/>
+      <w:pPr>
+        <w:ind w:left="6840" w:hanging="360"/>
+      </w:pPr>
+      <w:rPr>
+        <w:rFonts w:ascii="Wingdings" w:hAnsi="Wingdings" w:hint="default"/>
+      </w:rPr>
+    </w:lvl>
+  </w:abstractNum>
+  <w:abstractNum w:abstractNumId="2" w15:restartNumberingAfterBreak="0">
+    <w:nsid w:val="3DA76386"/>
+    <w:multiLevelType w:val="hybridMultilevel"/>
+    <w:tmpl w:val="7786E23A"/>
+    <w:lvl w:ilvl="0" w:tplc="2C0A000F">
+      <w:start w:val="1"/>
+      <w:numFmt w:val="decimal"/>
+      <w:lvlText w:val="%1."/>
+      <w:lvlJc w:val="left"/>
+      <w:pPr>
+        <w:ind w:left="720" w:hanging="360"/>
+      </w:pPr>
+      <w:rPr>
+        <w:rFonts w:hint="default"/>
+      </w:rPr>
+    </w:lvl>
+    <w:lvl w:ilvl="1" w:tplc="2C0A0019" w:tentative="1">
+      <w:start w:val="1"/>
+      <w:numFmt w:val="lowerLetter"/>
+      <w:lvlText w:val="%2."/>
+      <w:lvlJc w:val="left"/>
+      <w:pPr>
+        <w:ind w:left="1440" w:hanging="360"/>
+      </w:pPr>
+    </w:lvl>
+    <w:lvl w:ilvl="2" w:tplc="2C0A001B" w:tentative="1">
+      <w:start w:val="1"/>
+      <w:numFmt w:val="lowerRoman"/>
+      <w:lvlText w:val="%3."/>
+      <w:lvlJc w:val="right"/>
+      <w:pPr>
+        <w:ind w:left="2160" w:hanging="180"/>
+      </w:pPr>
+    </w:lvl>
+    <w:lvl w:ilvl="3" w:tplc="2C0A000F" w:tentative="1">
+      <w:start w:val="1"/>
+      <w:numFmt w:val="decimal"/>
+      <w:lvlText w:val="%4."/>
+      <w:lvlJc w:val="left"/>
+      <w:pPr>
+        <w:ind w:left="2880" w:hanging="360"/>
+      </w:pPr>
+    </w:lvl>
+    <w:lvl w:ilvl="4" w:tplc="2C0A0019" w:tentative="1">
+      <w:start w:val="1"/>
+      <w:numFmt w:val="lowerLetter"/>
+      <w:lvlText w:val="%5."/>
+      <w:lvlJc w:val="left"/>
+      <w:pPr>
+        <w:ind w:left="3600" w:hanging="360"/>
+      </w:pPr>
+    </w:lvl>
+    <w:lvl w:ilvl="5" w:tplc="2C0A001B" w:tentative="1">
+      <w:start w:val="1"/>
+      <w:numFmt w:val="lowerRoman"/>
+      <w:lvlText w:val="%6."/>
+      <w:lvlJc w:val="right"/>
+      <w:pPr>
+        <w:ind w:left="4320" w:hanging="180"/>
+      </w:pPr>
+    </w:lvl>
+    <w:lvl w:ilvl="6" w:tplc="2C0A000F" w:tentative="1">
+      <w:start w:val="1"/>
+      <w:numFmt w:val="decimal"/>
+      <w:lvlText w:val="%7."/>
+      <w:lvlJc w:val="left"/>
+      <w:pPr>
+        <w:ind w:left="5040" w:hanging="360"/>
+      </w:pPr>
+    </w:lvl>
+    <w:lvl w:ilvl="7" w:tplc="2C0A0019" w:tentative="1">
+      <w:start w:val="1"/>
+      <w:numFmt w:val="lowerLetter"/>
+      <w:lvlText w:val="%8."/>
+      <w:lvlJc w:val="left"/>
+      <w:pPr>
+        <w:ind w:left="5760" w:hanging="360"/>
+      </w:pPr>
+    </w:lvl>
+    <w:lvl w:ilvl="8" w:tplc="2C0A001B" w:tentative="1">
+      <w:start w:val="1"/>
+      <w:numFmt w:val="lowerRoman"/>
+      <w:lvlText w:val="%9."/>
+      <w:lvlJc w:val="right"/>
+      <w:pPr>
+        <w:ind w:left="6480" w:hanging="180"/>
+      </w:pPr>
+    </w:lvl>
+  </w:abstractNum>
+  <w:abstractNum w:abstractNumId="3" w15:restartNumberingAfterBreak="0">
     <w:nsid w:val="50C26FE1"/>
     <w:multiLevelType w:val="hybridMultilevel"/>
     <w:tmpl w:val="A97EB050"/>
@@ -3791,7 +4963,7 @@
       </w:rPr>
     </w:lvl>
   </w:abstractNum>
-  <w:abstractNum w:abstractNumId="2" w15:restartNumberingAfterBreak="0">
+  <w:abstractNum w:abstractNumId="4" w15:restartNumberingAfterBreak="0">
     <w:nsid w:val="55310327"/>
     <w:multiLevelType w:val="hybridMultilevel"/>
     <w:tmpl w:val="1EAC29F4"/>
@@ -3903,7 +5075,7 @@
       </w:rPr>
     </w:lvl>
   </w:abstractNum>
-  <w:abstractNum w:abstractNumId="3" w15:restartNumberingAfterBreak="0">
+  <w:abstractNum w:abstractNumId="5" w15:restartNumberingAfterBreak="0">
     <w:nsid w:val="59B135F9"/>
     <w:multiLevelType w:val="hybridMultilevel"/>
     <w:tmpl w:val="A30C6C3A"/>
@@ -3918,13 +5090,126 @@
         <w:rFonts w:ascii="Wingdings" w:eastAsiaTheme="minorHAnsi" w:hAnsi="Wingdings" w:cstheme="minorBidi" w:hint="default"/>
       </w:rPr>
     </w:lvl>
+    <w:lvl w:ilvl="1" w:tplc="2C0A0003">
+      <w:start w:val="1"/>
+      <w:numFmt w:val="bullet"/>
+      <w:lvlText w:val="o"/>
+      <w:lvlJc w:val="left"/>
+      <w:pPr>
+        <w:ind w:left="1440" w:hanging="360"/>
+      </w:pPr>
+      <w:rPr>
+        <w:rFonts w:ascii="Courier New" w:hAnsi="Courier New" w:cs="Courier New" w:hint="default"/>
+      </w:rPr>
+    </w:lvl>
+    <w:lvl w:ilvl="2" w:tplc="2C0A0005">
+      <w:start w:val="1"/>
+      <w:numFmt w:val="bullet"/>
+      <w:lvlText w:val=""/>
+      <w:lvlJc w:val="left"/>
+      <w:pPr>
+        <w:ind w:left="2160" w:hanging="360"/>
+      </w:pPr>
+      <w:rPr>
+        <w:rFonts w:ascii="Wingdings" w:hAnsi="Wingdings" w:hint="default"/>
+      </w:rPr>
+    </w:lvl>
+    <w:lvl w:ilvl="3" w:tplc="2C0A0001" w:tentative="1">
+      <w:start w:val="1"/>
+      <w:numFmt w:val="bullet"/>
+      <w:lvlText w:val=""/>
+      <w:lvlJc w:val="left"/>
+      <w:pPr>
+        <w:ind w:left="2880" w:hanging="360"/>
+      </w:pPr>
+      <w:rPr>
+        <w:rFonts w:ascii="Symbol" w:hAnsi="Symbol" w:hint="default"/>
+      </w:rPr>
+    </w:lvl>
+    <w:lvl w:ilvl="4" w:tplc="2C0A0003" w:tentative="1">
+      <w:start w:val="1"/>
+      <w:numFmt w:val="bullet"/>
+      <w:lvlText w:val="o"/>
+      <w:lvlJc w:val="left"/>
+      <w:pPr>
+        <w:ind w:left="3600" w:hanging="360"/>
+      </w:pPr>
+      <w:rPr>
+        <w:rFonts w:ascii="Courier New" w:hAnsi="Courier New" w:cs="Courier New" w:hint="default"/>
+      </w:rPr>
+    </w:lvl>
+    <w:lvl w:ilvl="5" w:tplc="2C0A0005" w:tentative="1">
+      <w:start w:val="1"/>
+      <w:numFmt w:val="bullet"/>
+      <w:lvlText w:val=""/>
+      <w:lvlJc w:val="left"/>
+      <w:pPr>
+        <w:ind w:left="4320" w:hanging="360"/>
+      </w:pPr>
+      <w:rPr>
+        <w:rFonts w:ascii="Wingdings" w:hAnsi="Wingdings" w:hint="default"/>
+      </w:rPr>
+    </w:lvl>
+    <w:lvl w:ilvl="6" w:tplc="2C0A0001" w:tentative="1">
+      <w:start w:val="1"/>
+      <w:numFmt w:val="bullet"/>
+      <w:lvlText w:val=""/>
+      <w:lvlJc w:val="left"/>
+      <w:pPr>
+        <w:ind w:left="5040" w:hanging="360"/>
+      </w:pPr>
+      <w:rPr>
+        <w:rFonts w:ascii="Symbol" w:hAnsi="Symbol" w:hint="default"/>
+      </w:rPr>
+    </w:lvl>
+    <w:lvl w:ilvl="7" w:tplc="2C0A0003" w:tentative="1">
+      <w:start w:val="1"/>
+      <w:numFmt w:val="bullet"/>
+      <w:lvlText w:val="o"/>
+      <w:lvlJc w:val="left"/>
+      <w:pPr>
+        <w:ind w:left="5760" w:hanging="360"/>
+      </w:pPr>
+      <w:rPr>
+        <w:rFonts w:ascii="Courier New" w:hAnsi="Courier New" w:cs="Courier New" w:hint="default"/>
+      </w:rPr>
+    </w:lvl>
+    <w:lvl w:ilvl="8" w:tplc="2C0A0005" w:tentative="1">
+      <w:start w:val="1"/>
+      <w:numFmt w:val="bullet"/>
+      <w:lvlText w:val=""/>
+      <w:lvlJc w:val="left"/>
+      <w:pPr>
+        <w:ind w:left="6480" w:hanging="360"/>
+      </w:pPr>
+      <w:rPr>
+        <w:rFonts w:ascii="Wingdings" w:hAnsi="Wingdings" w:hint="default"/>
+      </w:rPr>
+    </w:lvl>
+  </w:abstractNum>
+  <w:abstractNum w:abstractNumId="6" w15:restartNumberingAfterBreak="0">
+    <w:nsid w:val="6E4770D5"/>
+    <w:multiLevelType w:val="hybridMultilevel"/>
+    <w:tmpl w:val="E49E08BE"/>
+    <w:lvl w:ilvl="0" w:tplc="2C0A0001">
+      <w:start w:val="1"/>
+      <w:numFmt w:val="bullet"/>
+      <w:lvlText w:val=""/>
+      <w:lvlJc w:val="left"/>
+      <w:pPr>
+        <w:ind w:left="1425" w:hanging="360"/>
+      </w:pPr>
+      <w:rPr>
+        <w:rFonts w:ascii="Symbol" w:hAnsi="Symbol" w:hint="default"/>
+      </w:rPr>
+    </w:lvl>
     <w:lvl w:ilvl="1" w:tplc="2C0A0003" w:tentative="1">
       <w:start w:val="1"/>
       <w:numFmt w:val="bullet"/>
       <w:lvlText w:val="o"/>
       <w:lvlJc w:val="left"/>
       <w:pPr>
-        <w:ind w:left="1440" w:hanging="360"/>
+        <w:ind w:left="2145" w:hanging="360"/>
       </w:pPr>
       <w:rPr>
         <w:rFonts w:ascii="Courier New" w:hAnsi="Courier New" w:cs="Courier New" w:hint="default"/>
@@ -3936,7 +5221,7 @@
       <w:lvlText w:val=""/>
       <w:lvlJc w:val="left"/>
       <w:pPr>
-        <w:ind w:left="2160" w:hanging="360"/>
+        <w:ind w:left="2865" w:hanging="360"/>
       </w:pPr>
       <w:rPr>
         <w:rFonts w:ascii="Wingdings" w:hAnsi="Wingdings" w:hint="default"/>
@@ -3948,7 +5233,7 @@
       <w:lvlText w:val=""/>
       <w:lvlJc w:val="left"/>
       <w:pPr>
-        <w:ind w:left="2880" w:hanging="360"/>
+        <w:ind w:left="3585" w:hanging="360"/>
       </w:pPr>
       <w:rPr>
         <w:rFonts w:ascii="Symbol" w:hAnsi="Symbol" w:hint="default"/>
@@ -3960,7 +5245,7 @@
       <w:lvlText w:val="o"/>
       <w:lvlJc w:val="left"/>
       <w:pPr>
-        <w:ind w:left="3600" w:hanging="360"/>
+        <w:ind w:left="4305" w:hanging="360"/>
       </w:pPr>
       <w:rPr>
         <w:rFonts w:ascii="Courier New" w:hAnsi="Courier New" w:cs="Courier New" w:hint="default"/>
@@ -3972,7 +5257,7 @@
       <w:lvlText w:val=""/>
       <w:lvlJc w:val="left"/>
       <w:pPr>
-        <w:ind w:left="4320" w:hanging="360"/>
+        <w:ind w:left="5025" w:hanging="360"/>
       </w:pPr>
       <w:rPr>
         <w:rFonts w:ascii="Wingdings" w:hAnsi="Wingdings" w:hint="default"/>
@@ -3984,7 +5269,7 @@
       <w:lvlText w:val=""/>
       <w:lvlJc w:val="left"/>
       <w:pPr>
-        <w:ind w:left="5040" w:hanging="360"/>
+        <w:ind w:left="5745" w:hanging="360"/>
       </w:pPr>
       <w:rPr>
         <w:rFonts w:ascii="Symbol" w:hAnsi="Symbol" w:hint="default"/>
@@ -3996,7 +5281,7 @@
       <w:lvlText w:val="o"/>
       <w:lvlJc w:val="left"/>
       <w:pPr>
-        <w:ind w:left="5760" w:hanging="360"/>
+        <w:ind w:left="6465" w:hanging="360"/>
       </w:pPr>
       <w:rPr>
         <w:rFonts w:ascii="Courier New" w:hAnsi="Courier New" w:cs="Courier New" w:hint="default"/>
@@ -4008,119 +5293,6 @@
       <w:lvlText w:val=""/>
       <w:lvlJc w:val="left"/>
       <w:pPr>
-        <w:ind w:left="6480" w:hanging="360"/>
-      </w:pPr>
-      <w:rPr>
-        <w:rFonts w:ascii="Wingdings" w:hAnsi="Wingdings" w:hint="default"/>
-      </w:rPr>
-    </w:lvl>
-  </w:abstractNum>
-  <w:abstractNum w:abstractNumId="4" w15:restartNumberingAfterBreak="0">
-    <w:nsid w:val="6E4770D5"/>
-    <w:multiLevelType w:val="hybridMultilevel"/>
-    <w:tmpl w:val="E49E08BE"/>
-    <w:lvl w:ilvl="0" w:tplc="2C0A0001">
-      <w:start w:val="1"/>
-      <w:numFmt w:val="bullet"/>
-      <w:lvlText w:val=""/>
-      <w:lvlJc w:val="left"/>
-      <w:pPr>
-        <w:ind w:left="1425" w:hanging="360"/>
-      </w:pPr>
-      <w:rPr>
-        <w:rFonts w:ascii="Symbol" w:hAnsi="Symbol" w:hint="default"/>
-      </w:rPr>
-    </w:lvl>
-    <w:lvl w:ilvl="1" w:tplc="2C0A0003" w:tentative="1">
-      <w:start w:val="1"/>
-      <w:numFmt w:val="bullet"/>
-      <w:lvlText w:val="o"/>
-      <w:lvlJc w:val="left"/>
-      <w:pPr>
-        <w:ind w:left="2145" w:hanging="360"/>
-      </w:pPr>
-      <w:rPr>
-        <w:rFonts w:ascii="Courier New" w:hAnsi="Courier New" w:cs="Courier New" w:hint="default"/>
-      </w:rPr>
-    </w:lvl>
-    <w:lvl w:ilvl="2" w:tplc="2C0A0005" w:tentative="1">
-      <w:start w:val="1"/>
-      <w:numFmt w:val="bullet"/>
-      <w:lvlText w:val=""/>
-      <w:lvlJc w:val="left"/>
-      <w:pPr>
-        <w:ind w:left="2865" w:hanging="360"/>
-      </w:pPr>
-      <w:rPr>
-        <w:rFonts w:ascii="Wingdings" w:hAnsi="Wingdings" w:hint="default"/>
-      </w:rPr>
-    </w:lvl>
-    <w:lvl w:ilvl="3" w:tplc="2C0A0001" w:tentative="1">
-      <w:start w:val="1"/>
-      <w:numFmt w:val="bullet"/>
-      <w:lvlText w:val=""/>
-      <w:lvlJc w:val="left"/>
-      <w:pPr>
-        <w:ind w:left="3585" w:hanging="360"/>
-      </w:pPr>
-      <w:rPr>
-        <w:rFonts w:ascii="Symbol" w:hAnsi="Symbol" w:hint="default"/>
-      </w:rPr>
-    </w:lvl>
-    <w:lvl w:ilvl="4" w:tplc="2C0A0003" w:tentative="1">
-      <w:start w:val="1"/>
-      <w:numFmt w:val="bullet"/>
-      <w:lvlText w:val="o"/>
-      <w:lvlJc w:val="left"/>
-      <w:pPr>
-        <w:ind w:left="4305" w:hanging="360"/>
-      </w:pPr>
-      <w:rPr>
-        <w:rFonts w:ascii="Courier New" w:hAnsi="Courier New" w:cs="Courier New" w:hint="default"/>
-      </w:rPr>
-    </w:lvl>
-    <w:lvl w:ilvl="5" w:tplc="2C0A0005" w:tentative="1">
-      <w:start w:val="1"/>
-      <w:numFmt w:val="bullet"/>
-      <w:lvlText w:val=""/>
-      <w:lvlJc w:val="left"/>
-      <w:pPr>
-        <w:ind w:left="5025" w:hanging="360"/>
-      </w:pPr>
-      <w:rPr>
-        <w:rFonts w:ascii="Wingdings" w:hAnsi="Wingdings" w:hint="default"/>
-      </w:rPr>
-    </w:lvl>
-    <w:lvl w:ilvl="6" w:tplc="2C0A0001" w:tentative="1">
-      <w:start w:val="1"/>
-      <w:numFmt w:val="bullet"/>
-      <w:lvlText w:val=""/>
-      <w:lvlJc w:val="left"/>
-      <w:pPr>
-        <w:ind w:left="5745" w:hanging="360"/>
-      </w:pPr>
-      <w:rPr>
-        <w:rFonts w:ascii="Symbol" w:hAnsi="Symbol" w:hint="default"/>
-      </w:rPr>
-    </w:lvl>
-    <w:lvl w:ilvl="7" w:tplc="2C0A0003" w:tentative="1">
-      <w:start w:val="1"/>
-      <w:numFmt w:val="bullet"/>
-      <w:lvlText w:val="o"/>
-      <w:lvlJc w:val="left"/>
-      <w:pPr>
-        <w:ind w:left="6465" w:hanging="360"/>
-      </w:pPr>
-      <w:rPr>
-        <w:rFonts w:ascii="Courier New" w:hAnsi="Courier New" w:cs="Courier New" w:hint="default"/>
-      </w:rPr>
-    </w:lvl>
-    <w:lvl w:ilvl="8" w:tplc="2C0A0005" w:tentative="1">
-      <w:start w:val="1"/>
-      <w:numFmt w:val="bullet"/>
-      <w:lvlText w:val=""/>
-      <w:lvlJc w:val="left"/>
-      <w:pPr>
         <w:ind w:left="7185" w:hanging="360"/>
       </w:pPr>
       <w:rPr>
@@ -4129,19 +5301,25 @@
     </w:lvl>
   </w:abstractNum>
   <w:num w:numId="1" w16cid:durableId="1337264017">
-    <w:abstractNumId w:val="4"/>
+    <w:abstractNumId w:val="6"/>
   </w:num>
   <w:num w:numId="2" w16cid:durableId="269817477">
     <w:abstractNumId w:val="0"/>
   </w:num>
   <w:num w:numId="3" w16cid:durableId="1235624233">
+    <w:abstractNumId w:val="3"/>
+  </w:num>
+  <w:num w:numId="4" w16cid:durableId="580792771">
+    <w:abstractNumId w:val="4"/>
+  </w:num>
+  <w:num w:numId="5" w16cid:durableId="1451589218">
+    <w:abstractNumId w:val="5"/>
+  </w:num>
+  <w:num w:numId="6" w16cid:durableId="1285041519">
     <w:abstractNumId w:val="1"/>
   </w:num>
-  <w:num w:numId="4" w16cid:durableId="580792771">
+  <w:num w:numId="7" w16cid:durableId="950354579">
     <w:abstractNumId w:val="2"/>
-  </w:num>
-  <w:num w:numId="5" w16cid:durableId="1451589218">
-    <w:abstractNumId w:val="3"/>
   </w:num>
 </w:numbering>
 </file>
